--- a/Mudra Fitness Content.docx
+++ b/Mudra Fitness Content.docx
@@ -29,25 +29,7 @@
           <w:i/>
           <w:iCs/>
         </w:rPr>
-        <w:t xml:space="preserve">Welcome to Mudra Fitness </w:t>
-      </w:r>
-      <w:r>
-        <w:rPr>
-          <w:b/>
-          <w:bCs/>
-          <w:i/>
-          <w:iCs/>
-        </w:rPr>
-        <w:t>–</w:t>
-      </w:r>
-      <w:r>
-        <w:rPr>
-          <w:b/>
-          <w:bCs/>
-          <w:i/>
-          <w:iCs/>
-        </w:rPr>
-        <w:t xml:space="preserve"> </w:t>
+        <w:t xml:space="preserve">Welcome to Mudra Fitness – </w:t>
       </w:r>
     </w:p>
     <w:p>
@@ -191,22 +173,7 @@
     </w:p>
     <w:p>
       <w:r>
-        <w:t xml:space="preserve">Wednesday, Friday &amp; Saturday @ </w:t>
-      </w:r>
-      <w:r>
-        <w:t>5 am</w:t>
-      </w:r>
-      <w:r>
-        <w:t xml:space="preserve"> – </w:t>
-      </w:r>
-      <w:r>
-        <w:t>6 am</w:t>
-      </w:r>
-      <w:r>
-        <w:t xml:space="preserve">: </w:t>
-      </w:r>
-      <w:r>
-        <w:t>Yoga Classes</w:t>
+        <w:t>Wednesday, Friday &amp; Saturday @ 5 am – 6 am: Yoga Classes</w:t>
       </w:r>
     </w:p>
     <w:p>
